--- a/Documentacion/Fase de construcción/Semana 9/Verificacion/VREVG2.docx
+++ b/Documentacion/Fase de construcción/Semana 9/Verificacion/VREVG2.docx
@@ -6,12 +6,15 @@
       <w:pPr>
         <w:pStyle w:val="MTtulo1"/>
         <w:jc w:val="left"/>
+        <w:outlineLvl w:val="9"/>
       </w:pPr>
       <w:bookmarkStart w:id="0" w:name="_Toc274478442"/>
+      <w:bookmarkStart w:id="1" w:name="_Toc274511389"/>
       <w:r>
         <w:t>Interpool</w:t>
       </w:r>
       <w:bookmarkEnd w:id="0"/>
+      <w:bookmarkEnd w:id="1"/>
       <w:r>
         <w:t xml:space="preserve"> </w:t>
       </w:r>
@@ -20,23 +23,32 @@
       <w:pPr>
         <w:pStyle w:val="MTtulo1"/>
         <w:jc w:val="left"/>
-      </w:pPr>
-      <w:bookmarkStart w:id="1" w:name="_Toc274478443"/>
+        <w:outlineLvl w:val="9"/>
+      </w:pPr>
+      <w:bookmarkStart w:id="2" w:name="_Toc274478443"/>
+      <w:bookmarkStart w:id="3" w:name="_Toc274511390"/>
       <w:r>
         <w:t>Evaluación de Verificación</w:t>
       </w:r>
-      <w:bookmarkEnd w:id="1"/>
+      <w:bookmarkEnd w:id="2"/>
+      <w:bookmarkEnd w:id="3"/>
     </w:p>
     <w:p>
       <w:pPr>
         <w:pStyle w:val="MTtulo1"/>
         <w:jc w:val="left"/>
-      </w:pPr>
-      <w:bookmarkStart w:id="2" w:name="_Toc274478444"/>
-      <w:r>
-        <w:t>Versión 9.0</w:t>
-      </w:r>
-      <w:bookmarkEnd w:id="2"/>
+        <w:outlineLvl w:val="9"/>
+      </w:pPr>
+      <w:bookmarkStart w:id="4" w:name="_Toc274478444"/>
+      <w:bookmarkStart w:id="5" w:name="_Toc274511391"/>
+      <w:r>
+        <w:t>Versión 9.</w:t>
+      </w:r>
+      <w:bookmarkEnd w:id="4"/>
+      <w:r>
+        <w:t>1</w:t>
+      </w:r>
+      <w:bookmarkEnd w:id="5"/>
     </w:p>
     <w:p>
       <w:pPr>
@@ -55,17 +67,25 @@
     </w:p>
     <w:p>
       <w:pPr>
+        <w:pStyle w:val="MNormal"/>
+      </w:pPr>
+    </w:p>
+    <w:p>
+      <w:pPr>
         <w:pStyle w:val="MTtulo1"/>
-      </w:pPr>
-      <w:bookmarkStart w:id="3" w:name="_Toc274478445"/>
+        <w:outlineLvl w:val="9"/>
+      </w:pPr>
+      <w:bookmarkStart w:id="6" w:name="_Toc274478445"/>
+      <w:bookmarkStart w:id="7" w:name="_Toc274511392"/>
       <w:r>
         <w:t>Historia de revisiones</w:t>
       </w:r>
-      <w:bookmarkEnd w:id="3"/>
+      <w:bookmarkEnd w:id="6"/>
+      <w:bookmarkEnd w:id="7"/>
     </w:p>
     <w:tbl>
       <w:tblPr>
-        <w:tblW w:w="0" w:type="auto"/>
+        <w:tblW w:w="8720" w:type="dxa"/>
         <w:tblInd w:w="-100" w:type="dxa"/>
         <w:tblLayout w:type="fixed"/>
         <w:tblCellMar>
@@ -95,6 +115,7 @@
           <w:p>
             <w:pPr>
               <w:pStyle w:val="MNormal"/>
+              <w:jc w:val="center"/>
             </w:pPr>
             <w:r>
               <w:t>Fecha</w:t>
@@ -115,6 +136,7 @@
           <w:p>
             <w:pPr>
               <w:pStyle w:val="MNormal"/>
+              <w:jc w:val="center"/>
             </w:pPr>
             <w:r>
               <w:t>Versión</w:t>
@@ -137,6 +159,9 @@
               <w:pStyle w:val="MNormal"/>
             </w:pPr>
             <w:r>
+              <w:t xml:space="preserve"> </w:t>
+            </w:r>
+            <w:r>
               <w:t>Descripción</w:t>
             </w:r>
           </w:p>
@@ -155,6 +180,7 @@
           <w:p>
             <w:pPr>
               <w:pStyle w:val="MNormal"/>
+              <w:jc w:val="center"/>
             </w:pPr>
             <w:r>
               <w:t>Autor</w:t>
@@ -176,6 +202,7 @@
           <w:p>
             <w:pPr>
               <w:pStyle w:val="MNormal"/>
+              <w:jc w:val="center"/>
             </w:pPr>
             <w:r>
               <w:t>10/10/2010</w:t>
@@ -195,6 +222,7 @@
           <w:p>
             <w:pPr>
               <w:pStyle w:val="MNormal"/>
+              <w:jc w:val="center"/>
             </w:pPr>
             <w:r>
               <w:t>9.0</w:t>
@@ -216,6 +244,9 @@
               <w:pStyle w:val="MNormal"/>
             </w:pPr>
             <w:r>
+              <w:t xml:space="preserve"> </w:t>
+            </w:r>
+            <w:r>
               <w:t>Creación del Documento</w:t>
             </w:r>
           </w:p>
@@ -233,9 +264,91 @@
           <w:p>
             <w:pPr>
               <w:pStyle w:val="MNormal"/>
+              <w:jc w:val="center"/>
             </w:pPr>
             <w:r>
               <w:t>Alejandro García</w:t>
+            </w:r>
+          </w:p>
+        </w:tc>
+      </w:tr>
+      <w:tr>
+        <w:tc>
+          <w:tcPr>
+            <w:tcW w:w="2194" w:type="dxa"/>
+            <w:tcBorders>
+              <w:top w:val="nil"/>
+              <w:left w:val="single" w:sz="6" w:space="0" w:color="auto"/>
+              <w:bottom w:val="single" w:sz="6" w:space="0" w:color="auto"/>
+              <w:right w:val="single" w:sz="6" w:space="0" w:color="auto"/>
+            </w:tcBorders>
+          </w:tcPr>
+          <w:p>
+            <w:pPr>
+              <w:pStyle w:val="MNormal"/>
+              <w:jc w:val="center"/>
+            </w:pPr>
+            <w:r>
+              <w:t>10/10/2010</w:t>
+            </w:r>
+          </w:p>
+        </w:tc>
+        <w:tc>
+          <w:tcPr>
+            <w:tcW w:w="1118" w:type="dxa"/>
+            <w:tcBorders>
+              <w:top w:val="nil"/>
+              <w:left w:val="nil"/>
+              <w:bottom w:val="single" w:sz="6" w:space="0" w:color="auto"/>
+              <w:right w:val="single" w:sz="6" w:space="0" w:color="auto"/>
+            </w:tcBorders>
+          </w:tcPr>
+          <w:p>
+            <w:pPr>
+              <w:pStyle w:val="MNormal"/>
+              <w:jc w:val="center"/>
+            </w:pPr>
+            <w:r>
+              <w:t>9.1</w:t>
+            </w:r>
+          </w:p>
+        </w:tc>
+        <w:tc>
+          <w:tcPr>
+            <w:tcW w:w="3311" w:type="dxa"/>
+            <w:tcBorders>
+              <w:top w:val="nil"/>
+              <w:left w:val="nil"/>
+              <w:bottom w:val="single" w:sz="6" w:space="0" w:color="auto"/>
+              <w:right w:val="single" w:sz="6" w:space="0" w:color="auto"/>
+            </w:tcBorders>
+          </w:tcPr>
+          <w:p>
+            <w:pPr>
+              <w:pStyle w:val="MNormal"/>
+            </w:pPr>
+            <w:r>
+              <w:t> Revisión de SQA</w:t>
+            </w:r>
+          </w:p>
+        </w:tc>
+        <w:tc>
+          <w:tcPr>
+            <w:tcW w:w="2097" w:type="dxa"/>
+            <w:tcBorders>
+              <w:top w:val="nil"/>
+              <w:left w:val="nil"/>
+              <w:bottom w:val="single" w:sz="6" w:space="0" w:color="auto"/>
+              <w:right w:val="single" w:sz="6" w:space="0" w:color="auto"/>
+            </w:tcBorders>
+          </w:tcPr>
+          <w:p>
+            <w:pPr>
+              <w:pStyle w:val="MNormal"/>
+              <w:jc w:val="center"/>
+            </w:pPr>
+            <w:r>
+              <w:t>Javier Madeiro</w:t>
             </w:r>
           </w:p>
         </w:tc>
@@ -311,10 +424,8 @@
           <w:p>
             <w:pPr>
               <w:pStyle w:val="MNormal"/>
+              <w:jc w:val="center"/>
             </w:pPr>
-            <w:r>
-              <w:t> </w:t>
-            </w:r>
           </w:p>
         </w:tc>
       </w:tr>
@@ -389,88 +500,8 @@
           <w:p>
             <w:pPr>
               <w:pStyle w:val="MNormal"/>
+              <w:jc w:val="center"/>
             </w:pPr>
-            <w:r>
-              <w:t> </w:t>
-            </w:r>
-          </w:p>
-        </w:tc>
-      </w:tr>
-      <w:tr>
-        <w:tc>
-          <w:tcPr>
-            <w:tcW w:w="2194" w:type="dxa"/>
-            <w:tcBorders>
-              <w:top w:val="nil"/>
-              <w:left w:val="single" w:sz="6" w:space="0" w:color="auto"/>
-              <w:bottom w:val="single" w:sz="6" w:space="0" w:color="auto"/>
-              <w:right w:val="single" w:sz="6" w:space="0" w:color="auto"/>
-            </w:tcBorders>
-          </w:tcPr>
-          <w:p>
-            <w:pPr>
-              <w:pStyle w:val="MNormal"/>
-            </w:pPr>
-            <w:r>
-              <w:t> </w:t>
-            </w:r>
-          </w:p>
-        </w:tc>
-        <w:tc>
-          <w:tcPr>
-            <w:tcW w:w="1118" w:type="dxa"/>
-            <w:tcBorders>
-              <w:top w:val="nil"/>
-              <w:left w:val="nil"/>
-              <w:bottom w:val="single" w:sz="6" w:space="0" w:color="auto"/>
-              <w:right w:val="single" w:sz="6" w:space="0" w:color="auto"/>
-            </w:tcBorders>
-          </w:tcPr>
-          <w:p>
-            <w:pPr>
-              <w:pStyle w:val="MNormal"/>
-            </w:pPr>
-            <w:r>
-              <w:t> </w:t>
-            </w:r>
-          </w:p>
-        </w:tc>
-        <w:tc>
-          <w:tcPr>
-            <w:tcW w:w="3311" w:type="dxa"/>
-            <w:tcBorders>
-              <w:top w:val="nil"/>
-              <w:left w:val="nil"/>
-              <w:bottom w:val="single" w:sz="6" w:space="0" w:color="auto"/>
-              <w:right w:val="single" w:sz="6" w:space="0" w:color="auto"/>
-            </w:tcBorders>
-          </w:tcPr>
-          <w:p>
-            <w:pPr>
-              <w:pStyle w:val="MNormal"/>
-            </w:pPr>
-            <w:r>
-              <w:t> </w:t>
-            </w:r>
-          </w:p>
-        </w:tc>
-        <w:tc>
-          <w:tcPr>
-            <w:tcW w:w="2097" w:type="dxa"/>
-            <w:tcBorders>
-              <w:top w:val="nil"/>
-              <w:left w:val="nil"/>
-              <w:bottom w:val="single" w:sz="6" w:space="0" w:color="auto"/>
-              <w:right w:val="single" w:sz="6" w:space="0" w:color="auto"/>
-            </w:tcBorders>
-          </w:tcPr>
-          <w:p>
-            <w:pPr>
-              <w:pStyle w:val="MNormal"/>
-            </w:pPr>
-            <w:r>
-              <w:t> </w:t>
-            </w:r>
           </w:p>
         </w:tc>
       </w:tr>
@@ -491,18 +522,19 @@
           <w:noProof/>
           <w:sz w:val="22"/>
           <w:szCs w:val="22"/>
-          <w:lang w:val="es-UY" w:eastAsia="es-UY"/>
         </w:rPr>
       </w:pPr>
       <w:r>
         <w:br w:type="page"/>
       </w:r>
-      <w:bookmarkStart w:id="4" w:name="_Toc274478446"/>
+      <w:bookmarkStart w:id="8" w:name="_Toc274478446"/>
+      <w:bookmarkStart w:id="9" w:name="_Toc274511393"/>
       <w:r>
         <w:lastRenderedPageBreak/>
         <w:t>Contenido</w:t>
       </w:r>
-      <w:bookmarkEnd w:id="4"/>
+      <w:bookmarkEnd w:id="8"/>
+      <w:bookmarkEnd w:id="9"/>
       <w:r>
         <w:fldChar w:fldCharType="begin"/>
       </w:r>
@@ -517,7 +549,6 @@
       <w:pPr>
         <w:pStyle w:val="TDC1"/>
         <w:tabs>
-          <w:tab w:val="left" w:pos="400"/>
           <w:tab w:val="right" w:leader="dot" w:pos="8494"/>
         </w:tabs>
         <w:rPr>
@@ -528,86 +559,8 @@
           <w:noProof/>
           <w:sz w:val="22"/>
           <w:szCs w:val="22"/>
-          <w:lang w:val="es-UY" w:eastAsia="es-UY"/>
         </w:rPr>
       </w:pPr>
-      <w:hyperlink w:anchor="_Toc274478447" w:history="1">
-        <w:r>
-          <w:rPr>
-            <w:rStyle w:val="Hipervnculo"/>
-            <w:noProof/>
-          </w:rPr>
-          <w:t>1.</w:t>
-        </w:r>
-        <w:r>
-          <w:rPr>
-            <w:rFonts w:eastAsiaTheme="minorEastAsia" w:cstheme="minorBidi"/>
-            <w:b w:val="0"/>
-            <w:bCs w:val="0"/>
-            <w:caps w:val="0"/>
-            <w:noProof/>
-            <w:sz w:val="22"/>
-            <w:szCs w:val="22"/>
-            <w:lang w:val="es-UY" w:eastAsia="es-UY"/>
-          </w:rPr>
-          <w:tab/>
-        </w:r>
-        <w:r>
-          <w:rPr>
-            <w:rStyle w:val="Hipervnculo"/>
-            <w:noProof/>
-          </w:rPr>
-          <w:t>Objetivos de la Verificación</w:t>
-        </w:r>
-        <w:r>
-          <w:rPr>
-            <w:noProof/>
-            <w:webHidden/>
-          </w:rPr>
-          <w:tab/>
-        </w:r>
-        <w:r>
-          <w:rPr>
-            <w:noProof/>
-            <w:webHidden/>
-          </w:rPr>
-          <w:fldChar w:fldCharType="begin"/>
-        </w:r>
-        <w:r>
-          <w:rPr>
-            <w:noProof/>
-            <w:webHidden/>
-          </w:rPr>
-          <w:instrText xml:space="preserve"> PAGEREF _Toc274478447 \h </w:instrText>
-        </w:r>
-        <w:r>
-          <w:rPr>
-            <w:noProof/>
-            <w:webHidden/>
-          </w:rPr>
-        </w:r>
-        <w:r>
-          <w:rPr>
-            <w:noProof/>
-            <w:webHidden/>
-          </w:rPr>
-          <w:fldChar w:fldCharType="separate"/>
-        </w:r>
-        <w:r>
-          <w:rPr>
-            <w:noProof/>
-            <w:webHidden/>
-          </w:rPr>
-          <w:t>3</w:t>
-        </w:r>
-        <w:r>
-          <w:rPr>
-            <w:noProof/>
-            <w:webHidden/>
-          </w:rPr>
-          <w:fldChar w:fldCharType="end"/>
-        </w:r>
-      </w:hyperlink>
     </w:p>
     <w:p>
       <w:pPr>
@@ -624,16 +577,15 @@
           <w:noProof/>
           <w:sz w:val="22"/>
           <w:szCs w:val="22"/>
-          <w:lang w:val="es-UY" w:eastAsia="es-UY"/>
         </w:rPr>
       </w:pPr>
-      <w:hyperlink w:anchor="_Toc274478448" w:history="1">
+      <w:hyperlink w:anchor="_Toc274511394" w:history="1">
         <w:r>
           <w:rPr>
             <w:rStyle w:val="Hipervnculo"/>
             <w:noProof/>
           </w:rPr>
-          <w:t>2.</w:t>
+          <w:t>1.</w:t>
         </w:r>
         <w:r>
           <w:rPr>
@@ -644,7 +596,6 @@
             <w:noProof/>
             <w:sz w:val="22"/>
             <w:szCs w:val="22"/>
-            <w:lang w:val="es-UY" w:eastAsia="es-UY"/>
           </w:rPr>
           <w:tab/>
         </w:r>
@@ -653,6 +604,100 @@
             <w:rStyle w:val="Hipervnculo"/>
             <w:noProof/>
           </w:rPr>
+          <w:t>Objetivos de la Verificación</w:t>
+        </w:r>
+        <w:r>
+          <w:rPr>
+            <w:noProof/>
+            <w:webHidden/>
+          </w:rPr>
+          <w:tab/>
+        </w:r>
+        <w:r>
+          <w:rPr>
+            <w:noProof/>
+            <w:webHidden/>
+          </w:rPr>
+          <w:fldChar w:fldCharType="begin"/>
+        </w:r>
+        <w:r>
+          <w:rPr>
+            <w:noProof/>
+            <w:webHidden/>
+          </w:rPr>
+          <w:instrText xml:space="preserve"> PAGEREF _Toc274511394 \h </w:instrText>
+        </w:r>
+        <w:r>
+          <w:rPr>
+            <w:noProof/>
+            <w:webHidden/>
+          </w:rPr>
+        </w:r>
+        <w:r>
+          <w:rPr>
+            <w:noProof/>
+            <w:webHidden/>
+          </w:rPr>
+          <w:fldChar w:fldCharType="separate"/>
+        </w:r>
+        <w:r>
+          <w:rPr>
+            <w:noProof/>
+            <w:webHidden/>
+          </w:rPr>
+          <w:t>3</w:t>
+        </w:r>
+        <w:r>
+          <w:rPr>
+            <w:noProof/>
+            <w:webHidden/>
+          </w:rPr>
+          <w:fldChar w:fldCharType="end"/>
+        </w:r>
+      </w:hyperlink>
+    </w:p>
+    <w:p>
+      <w:pPr>
+        <w:pStyle w:val="TDC1"/>
+        <w:tabs>
+          <w:tab w:val="left" w:pos="400"/>
+          <w:tab w:val="right" w:leader="dot" w:pos="8494"/>
+        </w:tabs>
+        <w:rPr>
+          <w:rFonts w:eastAsiaTheme="minorEastAsia" w:cstheme="minorBidi"/>
+          <w:b w:val="0"/>
+          <w:bCs w:val="0"/>
+          <w:caps w:val="0"/>
+          <w:noProof/>
+          <w:sz w:val="22"/>
+          <w:szCs w:val="22"/>
+        </w:rPr>
+      </w:pPr>
+      <w:hyperlink w:anchor="_Toc274511395" w:history="1">
+        <w:r>
+          <w:rPr>
+            <w:rStyle w:val="Hipervnculo"/>
+            <w:noProof/>
+          </w:rPr>
+          <w:t>2.</w:t>
+        </w:r>
+        <w:r>
+          <w:rPr>
+            <w:rFonts w:eastAsiaTheme="minorEastAsia" w:cstheme="minorBidi"/>
+            <w:b w:val="0"/>
+            <w:bCs w:val="0"/>
+            <w:caps w:val="0"/>
+            <w:noProof/>
+            <w:sz w:val="22"/>
+            <w:szCs w:val="22"/>
+          </w:rPr>
+          <w:tab/>
+        </w:r>
+        <w:r>
+          <w:rPr>
+            <w:rStyle w:val="Hipervnculo"/>
+            <w:noProof/>
+          </w:rPr>
           <w:t>Evaluación de Verificación</w:t>
         </w:r>
         <w:r>
@@ -674,7 +719,7 @@
             <w:noProof/>
             <w:webHidden/>
           </w:rPr>
-          <w:instrText xml:space="preserve"> PAGEREF _Toc274478448 \h </w:instrText>
+          <w:instrText xml:space="preserve"> PAGEREF _Toc274511395 \h </w:instrText>
         </w:r>
         <w:r>
           <w:rPr>
@@ -718,10 +763,9 @@
           <w:noProof/>
           <w:sz w:val="22"/>
           <w:szCs w:val="22"/>
-          <w:lang w:val="es-UY" w:eastAsia="es-UY"/>
         </w:rPr>
       </w:pPr>
-      <w:hyperlink w:anchor="_Toc274478449" w:history="1">
+      <w:hyperlink w:anchor="_Toc274511396" w:history="1">
         <w:r>
           <w:rPr>
             <w:rStyle w:val="Hipervnculo"/>
@@ -736,7 +780,6 @@
             <w:noProof/>
             <w:sz w:val="22"/>
             <w:szCs w:val="22"/>
-            <w:lang w:val="es-UY" w:eastAsia="es-UY"/>
           </w:rPr>
           <w:tab/>
         </w:r>
@@ -766,7 +809,7 @@
             <w:noProof/>
             <w:webHidden/>
           </w:rPr>
-          <w:instrText xml:space="preserve"> PAGEREF _Toc274478449 \h </w:instrText>
+          <w:instrText xml:space="preserve"> PAGEREF _Toc274511396 \h </w:instrText>
         </w:r>
         <w:r>
           <w:rPr>
@@ -811,10 +854,9 @@
           <w:noProof/>
           <w:sz w:val="22"/>
           <w:szCs w:val="22"/>
-          <w:lang w:val="es-UY" w:eastAsia="es-UY"/>
         </w:rPr>
       </w:pPr>
-      <w:hyperlink w:anchor="_Toc274478450" w:history="1">
+      <w:hyperlink w:anchor="_Toc274511397" w:history="1">
         <w:r>
           <w:rPr>
             <w:rStyle w:val="Hipervnculo"/>
@@ -830,7 +872,6 @@
             <w:noProof/>
             <w:sz w:val="22"/>
             <w:szCs w:val="22"/>
-            <w:lang w:val="es-UY" w:eastAsia="es-UY"/>
           </w:rPr>
           <w:tab/>
         </w:r>
@@ -860,7 +901,7 @@
             <w:noProof/>
             <w:webHidden/>
           </w:rPr>
-          <w:instrText xml:space="preserve"> PAGEREF _Toc274478450 \h </w:instrText>
+          <w:instrText xml:space="preserve"> PAGEREF _Toc274511397 \h </w:instrText>
         </w:r>
         <w:r>
           <w:rPr>
@@ -905,10 +946,9 @@
           <w:noProof/>
           <w:sz w:val="22"/>
           <w:szCs w:val="22"/>
-          <w:lang w:val="es-UY" w:eastAsia="es-UY"/>
         </w:rPr>
       </w:pPr>
-      <w:hyperlink w:anchor="_Toc274478451" w:history="1">
+      <w:hyperlink w:anchor="_Toc274511398" w:history="1">
         <w:r>
           <w:rPr>
             <w:rStyle w:val="Hipervnculo"/>
@@ -924,7 +964,6 @@
             <w:noProof/>
             <w:sz w:val="22"/>
             <w:szCs w:val="22"/>
-            <w:lang w:val="es-UY" w:eastAsia="es-UY"/>
           </w:rPr>
           <w:tab/>
         </w:r>
@@ -954,7 +993,7 @@
             <w:noProof/>
             <w:webHidden/>
           </w:rPr>
-          <w:instrText xml:space="preserve"> PAGEREF _Toc274478451 \h </w:instrText>
+          <w:instrText xml:space="preserve"> PAGEREF _Toc274511398 \h </w:instrText>
         </w:r>
         <w:r>
           <w:rPr>
@@ -998,10 +1037,9 @@
           <w:noProof/>
           <w:sz w:val="22"/>
           <w:szCs w:val="22"/>
-          <w:lang w:val="es-UY" w:eastAsia="es-UY"/>
         </w:rPr>
       </w:pPr>
-      <w:hyperlink w:anchor="_Toc274478452" w:history="1">
+      <w:hyperlink w:anchor="_Toc274511399" w:history="1">
         <w:r>
           <w:rPr>
             <w:rStyle w:val="Hipervnculo"/>
@@ -1016,7 +1054,6 @@
             <w:noProof/>
             <w:sz w:val="22"/>
             <w:szCs w:val="22"/>
-            <w:lang w:val="es-UY" w:eastAsia="es-UY"/>
           </w:rPr>
           <w:tab/>
         </w:r>
@@ -1046,7 +1083,7 @@
             <w:noProof/>
             <w:webHidden/>
           </w:rPr>
-          <w:instrText xml:space="preserve"> PAGEREF _Toc274478452 \h </w:instrText>
+          <w:instrText xml:space="preserve"> PAGEREF _Toc274511399 \h </w:instrText>
         </w:r>
         <w:r>
           <w:rPr>
@@ -1091,10 +1128,9 @@
           <w:noProof/>
           <w:sz w:val="22"/>
           <w:szCs w:val="22"/>
-          <w:lang w:val="es-UY" w:eastAsia="es-UY"/>
         </w:rPr>
       </w:pPr>
-      <w:hyperlink w:anchor="_Toc274478453" w:history="1">
+      <w:hyperlink w:anchor="_Toc274511400" w:history="1">
         <w:r>
           <w:rPr>
             <w:rStyle w:val="Hipervnculo"/>
@@ -1110,7 +1146,6 @@
             <w:noProof/>
             <w:sz w:val="22"/>
             <w:szCs w:val="22"/>
-            <w:lang w:val="es-UY" w:eastAsia="es-UY"/>
           </w:rPr>
           <w:tab/>
         </w:r>
@@ -1140,7 +1175,7 @@
             <w:noProof/>
             <w:webHidden/>
           </w:rPr>
-          <w:instrText xml:space="preserve"> PAGEREF _Toc274478453 \h </w:instrText>
+          <w:instrText xml:space="preserve"> PAGEREF _Toc274511400 \h </w:instrText>
         </w:r>
         <w:r>
           <w:rPr>
@@ -1185,10 +1220,9 @@
           <w:noProof/>
           <w:sz w:val="22"/>
           <w:szCs w:val="22"/>
-          <w:lang w:val="es-UY" w:eastAsia="es-UY"/>
         </w:rPr>
       </w:pPr>
-      <w:hyperlink w:anchor="_Toc274478454" w:history="1">
+      <w:hyperlink w:anchor="_Toc274511401" w:history="1">
         <w:r>
           <w:rPr>
             <w:rStyle w:val="Hipervnculo"/>
@@ -1204,7 +1238,6 @@
             <w:noProof/>
             <w:sz w:val="22"/>
             <w:szCs w:val="22"/>
-            <w:lang w:val="es-UY" w:eastAsia="es-UY"/>
           </w:rPr>
           <w:tab/>
         </w:r>
@@ -1234,7 +1267,7 @@
             <w:noProof/>
             <w:webHidden/>
           </w:rPr>
-          <w:instrText xml:space="preserve"> PAGEREF _Toc274478454 \h </w:instrText>
+          <w:instrText xml:space="preserve"> PAGEREF _Toc274511401 \h </w:instrText>
         </w:r>
         <w:r>
           <w:rPr>
@@ -1278,10 +1311,9 @@
           <w:noProof/>
           <w:sz w:val="22"/>
           <w:szCs w:val="22"/>
-          <w:lang w:val="es-UY" w:eastAsia="es-UY"/>
         </w:rPr>
       </w:pPr>
-      <w:hyperlink w:anchor="_Toc274478455" w:history="1">
+      <w:hyperlink w:anchor="_Toc274511402" w:history="1">
         <w:r>
           <w:rPr>
             <w:rStyle w:val="Hipervnculo"/>
@@ -1296,7 +1328,6 @@
             <w:noProof/>
             <w:sz w:val="22"/>
             <w:szCs w:val="22"/>
-            <w:lang w:val="es-UY" w:eastAsia="es-UY"/>
           </w:rPr>
           <w:tab/>
         </w:r>
@@ -1326,7 +1357,7 @@
             <w:noProof/>
             <w:webHidden/>
           </w:rPr>
-          <w:instrText xml:space="preserve"> PAGEREF _Toc274478455 \h </w:instrText>
+          <w:instrText xml:space="preserve"> PAGEREF _Toc274511402 \h </w:instrText>
         </w:r>
         <w:r>
           <w:rPr>
@@ -1371,10 +1402,9 @@
           <w:noProof/>
           <w:sz w:val="22"/>
           <w:szCs w:val="22"/>
-          <w:lang w:val="es-UY" w:eastAsia="es-UY"/>
         </w:rPr>
       </w:pPr>
-      <w:hyperlink w:anchor="_Toc274478456" w:history="1">
+      <w:hyperlink w:anchor="_Toc274511403" w:history="1">
         <w:r>
           <w:rPr>
             <w:rStyle w:val="Hipervnculo"/>
@@ -1390,7 +1420,6 @@
             <w:noProof/>
             <w:sz w:val="22"/>
             <w:szCs w:val="22"/>
-            <w:lang w:val="es-UY" w:eastAsia="es-UY"/>
           </w:rPr>
           <w:tab/>
         </w:r>
@@ -1420,7 +1449,7 @@
             <w:noProof/>
             <w:webHidden/>
           </w:rPr>
-          <w:instrText xml:space="preserve"> PAGEREF _Toc274478456 \h </w:instrText>
+          <w:instrText xml:space="preserve"> PAGEREF _Toc274511403 \h </w:instrText>
         </w:r>
         <w:r>
           <w:rPr>
@@ -1465,10 +1494,9 @@
           <w:noProof/>
           <w:sz w:val="22"/>
           <w:szCs w:val="22"/>
-          <w:lang w:val="es-UY" w:eastAsia="es-UY"/>
         </w:rPr>
       </w:pPr>
-      <w:hyperlink w:anchor="_Toc274478457" w:history="1">
+      <w:hyperlink w:anchor="_Toc274511404" w:history="1">
         <w:r>
           <w:rPr>
             <w:rStyle w:val="Hipervnculo"/>
@@ -1484,7 +1512,6 @@
             <w:noProof/>
             <w:sz w:val="22"/>
             <w:szCs w:val="22"/>
-            <w:lang w:val="es-UY" w:eastAsia="es-UY"/>
           </w:rPr>
           <w:tab/>
         </w:r>
@@ -1514,7 +1541,7 @@
             <w:noProof/>
             <w:webHidden/>
           </w:rPr>
-          <w:instrText xml:space="preserve"> PAGEREF _Toc274478457 \h </w:instrText>
+          <w:instrText xml:space="preserve"> PAGEREF _Toc274511404 \h </w:instrText>
         </w:r>
         <w:r>
           <w:rPr>
@@ -1558,10 +1585,9 @@
           <w:noProof/>
           <w:sz w:val="22"/>
           <w:szCs w:val="22"/>
-          <w:lang w:val="es-UY" w:eastAsia="es-UY"/>
         </w:rPr>
       </w:pPr>
-      <w:hyperlink w:anchor="_Toc274478458" w:history="1">
+      <w:hyperlink w:anchor="_Toc274511405" w:history="1">
         <w:r>
           <w:rPr>
             <w:rStyle w:val="Hipervnculo"/>
@@ -1576,7 +1602,6 @@
             <w:noProof/>
             <w:sz w:val="22"/>
             <w:szCs w:val="22"/>
-            <w:lang w:val="es-UY" w:eastAsia="es-UY"/>
           </w:rPr>
           <w:tab/>
         </w:r>
@@ -1606,7 +1631,7 @@
             <w:noProof/>
             <w:webHidden/>
           </w:rPr>
-          <w:instrText xml:space="preserve"> PAGEREF _Toc274478458 \h </w:instrText>
+          <w:instrText xml:space="preserve"> PAGEREF _Toc274511405 \h </w:instrText>
         </w:r>
         <w:r>
           <w:rPr>
@@ -1651,10 +1676,9 @@
           <w:noProof/>
           <w:sz w:val="22"/>
           <w:szCs w:val="22"/>
-          <w:lang w:val="es-UY" w:eastAsia="es-UY"/>
         </w:rPr>
       </w:pPr>
-      <w:hyperlink w:anchor="_Toc274478459" w:history="1">
+      <w:hyperlink w:anchor="_Toc274511406" w:history="1">
         <w:r>
           <w:rPr>
             <w:rStyle w:val="Hipervnculo"/>
@@ -1670,7 +1694,6 @@
             <w:noProof/>
             <w:sz w:val="22"/>
             <w:szCs w:val="22"/>
-            <w:lang w:val="es-UY" w:eastAsia="es-UY"/>
           </w:rPr>
           <w:tab/>
         </w:r>
@@ -1700,7 +1723,7 @@
             <w:noProof/>
             <w:webHidden/>
           </w:rPr>
-          <w:instrText xml:space="preserve"> PAGEREF _Toc274478459 \h </w:instrText>
+          <w:instrText xml:space="preserve"> PAGEREF _Toc274511406 \h </w:instrText>
         </w:r>
         <w:r>
           <w:rPr>
@@ -1745,10 +1768,9 @@
           <w:noProof/>
           <w:sz w:val="22"/>
           <w:szCs w:val="22"/>
-          <w:lang w:val="es-UY" w:eastAsia="es-UY"/>
         </w:rPr>
       </w:pPr>
-      <w:hyperlink w:anchor="_Toc274478460" w:history="1">
+      <w:hyperlink w:anchor="_Toc274511407" w:history="1">
         <w:r>
           <w:rPr>
             <w:rStyle w:val="Hipervnculo"/>
@@ -1764,7 +1786,6 @@
             <w:noProof/>
             <w:sz w:val="22"/>
             <w:szCs w:val="22"/>
-            <w:lang w:val="es-UY" w:eastAsia="es-UY"/>
           </w:rPr>
           <w:tab/>
         </w:r>
@@ -1794,7 +1815,7 @@
             <w:noProof/>
             <w:webHidden/>
           </w:rPr>
-          <w:instrText xml:space="preserve"> PAGEREF _Toc274478460 \h </w:instrText>
+          <w:instrText xml:space="preserve"> PAGEREF _Toc274511407 \h </w:instrText>
         </w:r>
         <w:r>
           <w:rPr>
@@ -1838,10 +1859,9 @@
           <w:noProof/>
           <w:sz w:val="22"/>
           <w:szCs w:val="22"/>
-          <w:lang w:val="es-UY" w:eastAsia="es-UY"/>
         </w:rPr>
       </w:pPr>
-      <w:hyperlink w:anchor="_Toc274478461" w:history="1">
+      <w:hyperlink w:anchor="_Toc274511408" w:history="1">
         <w:r>
           <w:rPr>
             <w:rStyle w:val="Hipervnculo"/>
@@ -1856,7 +1876,6 @@
             <w:noProof/>
             <w:sz w:val="22"/>
             <w:szCs w:val="22"/>
-            <w:lang w:val="es-UY" w:eastAsia="es-UY"/>
           </w:rPr>
           <w:tab/>
         </w:r>
@@ -1886,7 +1905,7 @@
             <w:noProof/>
             <w:webHidden/>
           </w:rPr>
-          <w:instrText xml:space="preserve"> PAGEREF _Toc274478461 \h </w:instrText>
+          <w:instrText xml:space="preserve"> PAGEREF _Toc274511408 \h </w:instrText>
         </w:r>
         <w:r>
           <w:rPr>
@@ -1906,7 +1925,7 @@
             <w:noProof/>
             <w:webHidden/>
           </w:rPr>
-          <w:t>3</w:t>
+          <w:t>4</w:t>
         </w:r>
         <w:r>
           <w:rPr>
@@ -1931,10 +1950,9 @@
           <w:noProof/>
           <w:sz w:val="22"/>
           <w:szCs w:val="22"/>
-          <w:lang w:val="es-UY" w:eastAsia="es-UY"/>
         </w:rPr>
       </w:pPr>
-      <w:hyperlink w:anchor="_Toc274478462" w:history="1">
+      <w:hyperlink w:anchor="_Toc274511409" w:history="1">
         <w:r>
           <w:rPr>
             <w:rStyle w:val="Hipervnculo"/>
@@ -1950,7 +1968,6 @@
             <w:noProof/>
             <w:sz w:val="22"/>
             <w:szCs w:val="22"/>
-            <w:lang w:val="es-UY" w:eastAsia="es-UY"/>
           </w:rPr>
           <w:tab/>
         </w:r>
@@ -1980,7 +1997,7 @@
             <w:noProof/>
             <w:webHidden/>
           </w:rPr>
-          <w:instrText xml:space="preserve"> PAGEREF _Toc274478462 \h </w:instrText>
+          <w:instrText xml:space="preserve"> PAGEREF _Toc274511409 \h </w:instrText>
         </w:r>
         <w:r>
           <w:rPr>
@@ -2000,7 +2017,7 @@
             <w:noProof/>
             <w:webHidden/>
           </w:rPr>
-          <w:t>3</w:t>
+          <w:t>4</w:t>
         </w:r>
         <w:r>
           <w:rPr>
@@ -2025,10 +2042,9 @@
           <w:noProof/>
           <w:sz w:val="22"/>
           <w:szCs w:val="22"/>
-          <w:lang w:val="es-UY" w:eastAsia="es-UY"/>
         </w:rPr>
       </w:pPr>
-      <w:hyperlink w:anchor="_Toc274478463" w:history="1">
+      <w:hyperlink w:anchor="_Toc274511410" w:history="1">
         <w:r>
           <w:rPr>
             <w:rStyle w:val="Hipervnculo"/>
@@ -2044,7 +2060,6 @@
             <w:noProof/>
             <w:sz w:val="22"/>
             <w:szCs w:val="22"/>
-            <w:lang w:val="es-UY" w:eastAsia="es-UY"/>
           </w:rPr>
           <w:tab/>
         </w:r>
@@ -2074,7 +2089,7 @@
             <w:noProof/>
             <w:webHidden/>
           </w:rPr>
-          <w:instrText xml:space="preserve"> PAGEREF _Toc274478463 \h </w:instrText>
+          <w:instrText xml:space="preserve"> PAGEREF _Toc274511410 \h </w:instrText>
         </w:r>
         <w:r>
           <w:rPr>
@@ -2144,31 +2159,31 @@
       <w:r>
         <w:br w:type="page"/>
       </w:r>
-      <w:bookmarkStart w:id="5" w:name="_Toc274478447"/>
+      <w:bookmarkStart w:id="10" w:name="_Toc274511394"/>
       <w:r>
         <w:lastRenderedPageBreak/>
         <w:t>Objetivos de la Verificación</w:t>
       </w:r>
-      <w:bookmarkEnd w:id="5"/>
+      <w:bookmarkEnd w:id="10"/>
     </w:p>
     <w:p>
       <w:pPr>
         <w:pStyle w:val="MTema1"/>
       </w:pPr>
-      <w:bookmarkStart w:id="6" w:name="_Toc274478448"/>
+      <w:bookmarkStart w:id="11" w:name="_Toc274511395"/>
       <w:r>
         <w:t>Evaluación de Verificació</w:t>
       </w:r>
       <w:r>
         <w:t>n</w:t>
       </w:r>
-      <w:bookmarkEnd w:id="6"/>
+      <w:bookmarkEnd w:id="11"/>
     </w:p>
     <w:p>
       <w:pPr>
         <w:pStyle w:val="MTema2"/>
       </w:pPr>
-      <w:bookmarkStart w:id="7" w:name="_Toc274478449"/>
+      <w:bookmarkStart w:id="12" w:name="_Toc274511396"/>
       <w:r>
         <w:t>Iniciar Juego</w:t>
       </w:r>
@@ -2178,17 +2193,17 @@
       <w:r>
         <w:t>1.0</w:t>
       </w:r>
-      <w:bookmarkEnd w:id="7"/>
+      <w:bookmarkEnd w:id="12"/>
     </w:p>
     <w:p>
       <w:pPr>
         <w:pStyle w:val="MTema3"/>
       </w:pPr>
-      <w:bookmarkStart w:id="8" w:name="_Toc274478450"/>
+      <w:bookmarkStart w:id="13" w:name="_Toc274511397"/>
       <w:r>
         <w:t>Evaluación de errores</w:t>
       </w:r>
-      <w:bookmarkEnd w:id="8"/>
+      <w:bookmarkEnd w:id="13"/>
     </w:p>
     <w:tbl>
       <w:tblPr>
@@ -2307,11 +2322,11 @@
       <w:pPr>
         <w:pStyle w:val="MTema3"/>
       </w:pPr>
-      <w:bookmarkStart w:id="9" w:name="_Toc274478451"/>
+      <w:bookmarkStart w:id="14" w:name="_Toc274511398"/>
       <w:r>
         <w:t>Acciones a tomar</w:t>
       </w:r>
-      <w:bookmarkEnd w:id="9"/>
+      <w:bookmarkEnd w:id="14"/>
     </w:p>
     <w:p>
       <w:pPr>
@@ -2325,21 +2340,21 @@
       <w:pPr>
         <w:pStyle w:val="MTema2"/>
       </w:pPr>
-      <w:bookmarkStart w:id="10" w:name="_Toc274478452"/>
+      <w:bookmarkStart w:id="15" w:name="_Toc274511399"/>
       <w:r>
         <w:t>CU Listar Sospechosos Versión 1.0</w:t>
       </w:r>
-      <w:bookmarkEnd w:id="10"/>
+      <w:bookmarkEnd w:id="15"/>
     </w:p>
     <w:p>
       <w:pPr>
         <w:pStyle w:val="MTema3"/>
       </w:pPr>
-      <w:bookmarkStart w:id="11" w:name="_Toc274478453"/>
+      <w:bookmarkStart w:id="16" w:name="_Toc274511400"/>
       <w:r>
         <w:t>Evaluación de errores</w:t>
       </w:r>
-      <w:bookmarkEnd w:id="11"/>
+      <w:bookmarkEnd w:id="16"/>
     </w:p>
     <w:tbl>
       <w:tblPr>
@@ -2458,11 +2473,11 @@
       <w:pPr>
         <w:pStyle w:val="MTema3"/>
       </w:pPr>
-      <w:bookmarkStart w:id="12" w:name="_Toc274478454"/>
+      <w:bookmarkStart w:id="17" w:name="_Toc274511401"/>
       <w:r>
         <w:t>Acciones a tomar</w:t>
       </w:r>
-      <w:bookmarkEnd w:id="12"/>
+      <w:bookmarkEnd w:id="17"/>
     </w:p>
     <w:p>
       <w:pPr>
@@ -2479,21 +2494,21 @@
       <w:pPr>
         <w:pStyle w:val="MTema2"/>
       </w:pPr>
-      <w:bookmarkStart w:id="13" w:name="_Toc274478455"/>
+      <w:bookmarkStart w:id="18" w:name="_Toc274511402"/>
       <w:r>
         <w:t>CU Filtrar Sospechosos Versión 1.0</w:t>
       </w:r>
-      <w:bookmarkEnd w:id="13"/>
+      <w:bookmarkEnd w:id="18"/>
     </w:p>
     <w:p>
       <w:pPr>
         <w:pStyle w:val="MTema3"/>
       </w:pPr>
-      <w:bookmarkStart w:id="14" w:name="_Toc274478456"/>
+      <w:bookmarkStart w:id="19" w:name="_Toc274511403"/>
       <w:r>
         <w:t>Evaluación de errores</w:t>
       </w:r>
-      <w:bookmarkEnd w:id="14"/>
+      <w:bookmarkEnd w:id="19"/>
     </w:p>
     <w:tbl>
       <w:tblPr>
@@ -2609,11 +2624,11 @@
       <w:pPr>
         <w:pStyle w:val="MTema3"/>
       </w:pPr>
-      <w:bookmarkStart w:id="15" w:name="_Toc274478457"/>
+      <w:bookmarkStart w:id="20" w:name="_Toc274511404"/>
       <w:r>
         <w:t>Acciones a tomar</w:t>
       </w:r>
-      <w:bookmarkEnd w:id="15"/>
+      <w:bookmarkEnd w:id="20"/>
     </w:p>
     <w:p>
       <w:pPr>
@@ -2627,21 +2642,21 @@
       <w:pPr>
         <w:pStyle w:val="MTema2"/>
       </w:pPr>
-      <w:bookmarkStart w:id="16" w:name="_Toc274478458"/>
+      <w:bookmarkStart w:id="21" w:name="_Toc274511405"/>
       <w:r>
         <w:t>CU Cambiar Lenguaje Versión 1.0</w:t>
       </w:r>
-      <w:bookmarkEnd w:id="16"/>
+      <w:bookmarkEnd w:id="21"/>
     </w:p>
     <w:p>
       <w:pPr>
         <w:pStyle w:val="MTema3"/>
       </w:pPr>
-      <w:bookmarkStart w:id="17" w:name="_Toc274478459"/>
+      <w:bookmarkStart w:id="22" w:name="_Toc274511406"/>
       <w:r>
         <w:t>Evaluación de errores</w:t>
       </w:r>
-      <w:bookmarkEnd w:id="17"/>
+      <w:bookmarkEnd w:id="22"/>
     </w:p>
     <w:tbl>
       <w:tblPr>
@@ -2757,11 +2772,11 @@
       <w:pPr>
         <w:pStyle w:val="MTema3"/>
       </w:pPr>
-      <w:bookmarkStart w:id="18" w:name="_Toc274478460"/>
+      <w:bookmarkStart w:id="23" w:name="_Toc274511407"/>
       <w:r>
         <w:t>Acciones a tomar</w:t>
       </w:r>
-      <w:bookmarkEnd w:id="18"/>
+      <w:bookmarkEnd w:id="23"/>
     </w:p>
     <w:p>
       <w:pPr>
@@ -2773,23 +2788,36 @@
     </w:p>
     <w:p>
       <w:pPr>
+        <w:rPr>
+          <w:rFonts w:ascii="Verdana" w:hAnsi="Verdana" w:cs="Arial"/>
+          <w:b/>
+          <w:bCs/>
+        </w:rPr>
+      </w:pPr>
+      <w:r>
+        <w:br w:type="page"/>
+      </w:r>
+    </w:p>
+    <w:p>
+      <w:pPr>
         <w:pStyle w:val="MTema2"/>
       </w:pPr>
-      <w:bookmarkStart w:id="19" w:name="_Toc274478461"/>
-      <w:r>
+      <w:bookmarkStart w:id="24" w:name="_Toc274511408"/>
+      <w:r>
+        <w:lastRenderedPageBreak/>
         <w:t>CU Interrogar Personajes Versión 1.0</w:t>
       </w:r>
-      <w:bookmarkEnd w:id="19"/>
+      <w:bookmarkEnd w:id="24"/>
     </w:p>
     <w:p>
       <w:pPr>
         <w:pStyle w:val="MTema3"/>
       </w:pPr>
-      <w:bookmarkStart w:id="20" w:name="_Toc274478462"/>
+      <w:bookmarkStart w:id="25" w:name="_Toc274511409"/>
       <w:r>
         <w:t>Evaluación de errores</w:t>
       </w:r>
-      <w:bookmarkEnd w:id="20"/>
+      <w:bookmarkEnd w:id="25"/>
     </w:p>
     <w:tbl>
       <w:tblPr>
@@ -2905,11 +2933,11 @@
       <w:pPr>
         <w:pStyle w:val="MTema3"/>
       </w:pPr>
-      <w:bookmarkStart w:id="21" w:name="_Toc274478463"/>
+      <w:bookmarkStart w:id="26" w:name="_Toc274511410"/>
       <w:r>
         <w:t>Acciones a tomar</w:t>
       </w:r>
-      <w:bookmarkEnd w:id="21"/>
+      <w:bookmarkEnd w:id="26"/>
     </w:p>
     <w:p>
       <w:pPr>
@@ -2988,7 +3016,7 @@
         <w:rStyle w:val="Nmerodepgina"/>
         <w:noProof/>
       </w:rPr>
-      <w:t>3</w:t>
+      <w:t>1</w:t>
     </w:r>
     <w:r>
       <w:rPr>
@@ -3025,7 +3053,7 @@
         <w:rStyle w:val="Nmerodepgina"/>
         <w:noProof/>
       </w:rPr>
-      <w:t>3</w:t>
+      <w:t>4</w:t>
     </w:r>
     <w:r>
       <w:rPr>
@@ -3488,7 +3516,7 @@
   <w:abstractNum w:abstractNumId="3">
     <w:nsid w:val="42E93270"/>
     <w:multiLevelType w:val="multilevel"/>
-    <w:tmpl w:val="07905E24"/>
+    <w:tmpl w:val="0E5055DC"/>
     <w:lvl w:ilvl="0">
       <w:start w:val="1"/>
       <w:numFmt w:val="decimal"/>
@@ -4127,7 +4155,7 @@
     <w:name w:val="MTema2"/>
     <w:basedOn w:val="MTtulo3"/>
     <w:next w:val="MNormal"/>
-    <w:rsid w:val="00EC3A3D"/>
+    <w:rsid w:val="003E631B"/>
     <w:pPr>
       <w:numPr>
         <w:ilvl w:val="1"/>
@@ -4137,6 +4165,7 @@
         <w:tab w:val="clear" w:pos="4990"/>
         <w:tab w:val="left" w:pos="720"/>
       </w:tabs>
+      <w:spacing w:before="240"/>
       <w:ind w:left="737"/>
       <w:outlineLvl w:val="1"/>
     </w:pPr>
@@ -4724,7 +4753,7 @@
 </file>
 
 <file path=customXml/itemProps1.xml><?xml version="1.0" encoding="utf-8"?>
-<ds:datastoreItem xmlns:ds="http://schemas.openxmlformats.org/officeDocument/2006/customXml" ds:itemID="{BADE0A80-4B1D-42D4-B9E8-313784C102B6}">
+<ds:datastoreItem xmlns:ds="http://schemas.openxmlformats.org/officeDocument/2006/customXml" ds:itemID="{9BF29546-01CF-448D-BDD0-218F4822BECC}">
   <ds:schemaRefs>
     <ds:schemaRef ds:uri="http://schemas.openxmlformats.org/officeDocument/2006/bibliography"/>
   </ds:schemaRefs>
